--- a/Model_Notes.docx
+++ b/Model_Notes.docx
@@ -72,6 +72,897 @@
     <w:p/>
     <w:p>
       <w:r>
+        <w:t>MODEL NOTES: See the manuscript methods section/supplementary materials for more information.</w:t>
+      </w:r>
+    </w:p>
+    <w:p>
+      <w:bookmarkStart w:id="0" w:name="_GoBack"/>
+      <w:bookmarkEnd w:id="0"/>
+    </w:p>
+    <w:p>
+      <w:pPr>
+        <w:autoSpaceDE w:val="0"/>
+        <w:autoSpaceDN w:val="0"/>
+        <w:adjustRightInd w:val="0"/>
+        <w:rPr>
+          <w:rFonts w:ascii="Calibri" w:hAnsi="Calibri" w:cs="Calibri"/>
+        </w:rPr>
+      </w:pPr>
+      <w:r>
+        <w:rPr>
+          <w:rFonts w:ascii="Calibri" w:hAnsi="Calibri" w:cs="Calibri"/>
+          <w:color w:val="000000"/>
+        </w:rPr>
+        <w:t>Model Connections:</w:t>
+      </w:r>
+    </w:p>
+    <w:p>
+      <w:pPr>
+        <w:autoSpaceDE w:val="0"/>
+        <w:autoSpaceDN w:val="0"/>
+        <w:adjustRightInd w:val="0"/>
+        <w:rPr>
+          <w:rFonts w:ascii="Calibri" w:hAnsi="Calibri" w:cs="Calibri"/>
+        </w:rPr>
+      </w:pPr>
+      <w:r>
+        <w:rPr>
+          <w:rFonts w:ascii="Calibri" w:hAnsi="Calibri" w:cs="Calibri"/>
+          <w:color w:val="000000"/>
+        </w:rPr>
+        <w:t xml:space="preserve">P0 -&gt; P2 -&gt; ... -&gt; Pn-1 -&gt; </w:t>
+      </w:r>
+      <w:proofErr w:type="spellStart"/>
+      <w:r>
+        <w:rPr>
+          <w:rFonts w:ascii="Calibri" w:hAnsi="Calibri" w:cs="Calibri"/>
+          <w:color w:val="000000"/>
+        </w:rPr>
+        <w:t>Pn</w:t>
+      </w:r>
+      <w:proofErr w:type="spellEnd"/>
+      <w:r>
+        <w:rPr>
+          <w:rFonts w:ascii="Calibri" w:hAnsi="Calibri" w:cs="Calibri"/>
+          <w:color w:val="000000"/>
+        </w:rPr>
+        <w:t>/S (cell division, PP)</w:t>
+      </w:r>
+    </w:p>
+    <w:p>
+      <w:pPr>
+        <w:autoSpaceDE w:val="0"/>
+        <w:autoSpaceDN w:val="0"/>
+        <w:adjustRightInd w:val="0"/>
+        <w:rPr>
+          <w:rFonts w:ascii="Calibri" w:hAnsi="Calibri" w:cs="Calibri"/>
+        </w:rPr>
+      </w:pPr>
+      <w:r>
+        <w:rPr>
+          <w:rFonts w:ascii="Calibri" w:hAnsi="Calibri" w:cs="Calibri"/>
+          <w:color w:val="000000"/>
+        </w:rPr>
+        <w:t>Pi -&gt; A (apoptosis, PA)</w:t>
+      </w:r>
+    </w:p>
+    <w:p>
+      <w:pPr>
+        <w:autoSpaceDE w:val="0"/>
+        <w:autoSpaceDN w:val="0"/>
+        <w:adjustRightInd w:val="0"/>
+        <w:rPr>
+          <w:rFonts w:ascii="Calibri" w:hAnsi="Calibri" w:cs="Calibri"/>
+        </w:rPr>
+      </w:pPr>
+      <w:r>
+        <w:rPr>
+          <w:rFonts w:ascii="Calibri" w:hAnsi="Calibri" w:cs="Calibri"/>
+          <w:color w:val="000000"/>
+        </w:rPr>
+        <w:t>Pi -&gt; G (growth arrest, PG)</w:t>
+      </w:r>
+    </w:p>
+    <w:p>
+      <w:pPr>
+        <w:autoSpaceDE w:val="0"/>
+        <w:autoSpaceDN w:val="0"/>
+        <w:adjustRightInd w:val="0"/>
+        <w:rPr>
+          <w:rFonts w:ascii="Calibri" w:hAnsi="Calibri" w:cs="Calibri"/>
+        </w:rPr>
+      </w:pPr>
+      <w:r>
+        <w:rPr>
+          <w:rFonts w:ascii="Calibri" w:hAnsi="Calibri" w:cs="Calibri"/>
+          <w:color w:val="000000"/>
+        </w:rPr>
+        <w:t>Pi -&gt; S (senescence, PS)</w:t>
+      </w:r>
+    </w:p>
+    <w:p>
+      <w:pPr>
+        <w:autoSpaceDE w:val="0"/>
+        <w:autoSpaceDN w:val="0"/>
+        <w:adjustRightInd w:val="0"/>
+        <w:rPr>
+          <w:rFonts w:ascii="Calibri" w:hAnsi="Calibri" w:cs="Calibri"/>
+        </w:rPr>
+      </w:pPr>
+      <w:r>
+        <w:rPr>
+          <w:rFonts w:ascii="Calibri" w:hAnsi="Calibri" w:cs="Calibri"/>
+          <w:color w:val="000000"/>
+        </w:rPr>
+        <w:t>A -&gt; D (cell death, AD)</w:t>
+      </w:r>
+    </w:p>
+    <w:p>
+      <w:pPr>
+        <w:autoSpaceDE w:val="0"/>
+        <w:autoSpaceDN w:val="0"/>
+        <w:adjustRightInd w:val="0"/>
+        <w:rPr>
+          <w:rFonts w:ascii="Calibri" w:hAnsi="Calibri" w:cs="Calibri"/>
+        </w:rPr>
+      </w:pPr>
+      <w:r>
+        <w:rPr>
+          <w:rFonts w:ascii="Calibri" w:hAnsi="Calibri" w:cs="Calibri"/>
+          <w:color w:val="000000"/>
+        </w:rPr>
+        <w:t>G -&gt; S (GS)</w:t>
+      </w:r>
+    </w:p>
+    <w:p>
+      <w:pPr>
+        <w:autoSpaceDE w:val="0"/>
+        <w:autoSpaceDN w:val="0"/>
+        <w:adjustRightInd w:val="0"/>
+        <w:rPr>
+          <w:rFonts w:ascii="Calibri" w:hAnsi="Calibri" w:cs="Calibri"/>
+        </w:rPr>
+      </w:pPr>
+      <w:r>
+        <w:rPr>
+          <w:rFonts w:ascii="Calibri" w:hAnsi="Calibri" w:cs="Calibri"/>
+          <w:color w:val="000000"/>
+        </w:rPr>
+        <w:t xml:space="preserve"> </w:t>
+      </w:r>
+    </w:p>
+    <w:p>
+      <w:pPr>
+        <w:autoSpaceDE w:val="0"/>
+        <w:autoSpaceDN w:val="0"/>
+        <w:adjustRightInd w:val="0"/>
+        <w:rPr>
+          <w:rFonts w:ascii="Calibri" w:hAnsi="Calibri" w:cs="Calibri"/>
+        </w:rPr>
+      </w:pPr>
+      <w:r>
+        <w:rPr>
+          <w:rFonts w:ascii="Calibri" w:hAnsi="Calibri" w:cs="Calibri"/>
+          <w:color w:val="000000"/>
+        </w:rPr>
+        <w:t>Not Optimized Parameters:</w:t>
+      </w:r>
+    </w:p>
+    <w:p>
+      <w:pPr>
+        <w:autoSpaceDE w:val="0"/>
+        <w:autoSpaceDN w:val="0"/>
+        <w:adjustRightInd w:val="0"/>
+        <w:rPr>
+          <w:rFonts w:ascii="Calibri" w:hAnsi="Calibri" w:cs="Calibri"/>
+        </w:rPr>
+      </w:pPr>
+      <w:proofErr w:type="spellStart"/>
+      <w:r>
+        <w:rPr>
+          <w:rFonts w:ascii="Calibri" w:hAnsi="Calibri" w:cs="Calibri"/>
+          <w:color w:val="000000"/>
+        </w:rPr>
+        <w:t>state_num</w:t>
+      </w:r>
+      <w:proofErr w:type="spellEnd"/>
+      <w:r>
+        <w:rPr>
+          <w:rFonts w:ascii="Calibri" w:hAnsi="Calibri" w:cs="Calibri"/>
+          <w:color w:val="000000"/>
+        </w:rPr>
+        <w:t xml:space="preserve"> (n, number of </w:t>
+      </w:r>
+      <w:proofErr w:type="spellStart"/>
+      <w:r>
+        <w:rPr>
+          <w:rFonts w:ascii="Calibri" w:hAnsi="Calibri" w:cs="Calibri"/>
+          <w:color w:val="000000"/>
+        </w:rPr>
+        <w:t>prol</w:t>
+      </w:r>
+      <w:proofErr w:type="spellEnd"/>
+      <w:r>
+        <w:rPr>
+          <w:rFonts w:ascii="Calibri" w:hAnsi="Calibri" w:cs="Calibri"/>
+          <w:color w:val="000000"/>
+        </w:rPr>
+        <w:t>) - this is usually set to 50</w:t>
+      </w:r>
+    </w:p>
+    <w:p>
+      <w:pPr>
+        <w:autoSpaceDE w:val="0"/>
+        <w:autoSpaceDN w:val="0"/>
+        <w:adjustRightInd w:val="0"/>
+        <w:rPr>
+          <w:rFonts w:ascii="Calibri" w:hAnsi="Calibri" w:cs="Calibri"/>
+        </w:rPr>
+      </w:pPr>
+      <w:r>
+        <w:rPr>
+          <w:rFonts w:ascii="Calibri" w:hAnsi="Calibri" w:cs="Calibri"/>
+          <w:color w:val="000000"/>
+        </w:rPr>
+        <w:t xml:space="preserve"> </w:t>
+      </w:r>
+    </w:p>
+    <w:p>
+      <w:pPr>
+        <w:autoSpaceDE w:val="0"/>
+        <w:autoSpaceDN w:val="0"/>
+        <w:adjustRightInd w:val="0"/>
+        <w:rPr>
+          <w:rFonts w:ascii="Calibri" w:hAnsi="Calibri" w:cs="Calibri"/>
+        </w:rPr>
+      </w:pPr>
+      <w:r>
+        <w:rPr>
+          <w:rFonts w:ascii="Calibri" w:hAnsi="Calibri" w:cs="Calibri"/>
+          <w:color w:val="000000"/>
+        </w:rPr>
+        <w:t>Optimized Parameters:</w:t>
+      </w:r>
+    </w:p>
+    <w:p>
+      <w:pPr>
+        <w:autoSpaceDE w:val="0"/>
+        <w:autoSpaceDN w:val="0"/>
+        <w:adjustRightInd w:val="0"/>
+        <w:rPr>
+          <w:rFonts w:ascii="Calibri" w:hAnsi="Calibri" w:cs="Calibri"/>
+        </w:rPr>
+      </w:pPr>
+      <w:proofErr w:type="spellStart"/>
+      <w:r>
+        <w:rPr>
+          <w:rFonts w:ascii="Calibri" w:hAnsi="Calibri" w:cs="Calibri"/>
+          <w:color w:val="000000"/>
+        </w:rPr>
+        <w:t>LeftPP</w:t>
+      </w:r>
+      <w:proofErr w:type="spellEnd"/>
+      <w:r>
+        <w:rPr>
+          <w:rFonts w:ascii="Calibri" w:hAnsi="Calibri" w:cs="Calibri"/>
+          <w:color w:val="000000"/>
+        </w:rPr>
+        <w:t xml:space="preserve">, </w:t>
+      </w:r>
+      <w:proofErr w:type="spellStart"/>
+      <w:r>
+        <w:rPr>
+          <w:rFonts w:ascii="Calibri" w:hAnsi="Calibri" w:cs="Calibri"/>
+          <w:color w:val="000000"/>
+        </w:rPr>
+        <w:t>RightPP</w:t>
+      </w:r>
+      <w:proofErr w:type="spellEnd"/>
+      <w:r>
+        <w:rPr>
+          <w:rFonts w:ascii="Calibri" w:hAnsi="Calibri" w:cs="Calibri"/>
+          <w:color w:val="000000"/>
+        </w:rPr>
+        <w:t xml:space="preserve">: P0-&gt;P1 rate, Pn-1 -&gt; </w:t>
+      </w:r>
+      <w:proofErr w:type="gramStart"/>
+      <w:r>
+        <w:rPr>
+          <w:rFonts w:ascii="Calibri" w:hAnsi="Calibri" w:cs="Calibri"/>
+          <w:color w:val="000000"/>
+        </w:rPr>
+        <w:t>S  rate</w:t>
+      </w:r>
+      <w:proofErr w:type="gramEnd"/>
+    </w:p>
+    <w:p>
+      <w:pPr>
+        <w:autoSpaceDE w:val="0"/>
+        <w:autoSpaceDN w:val="0"/>
+        <w:adjustRightInd w:val="0"/>
+        <w:rPr>
+          <w:rFonts w:ascii="Calibri" w:hAnsi="Calibri" w:cs="Calibri"/>
+        </w:rPr>
+      </w:pPr>
+      <w:proofErr w:type="spellStart"/>
+      <w:r>
+        <w:rPr>
+          <w:rFonts w:ascii="Calibri" w:hAnsi="Calibri" w:cs="Calibri"/>
+          <w:color w:val="000000"/>
+        </w:rPr>
+        <w:t>LeftPA</w:t>
+      </w:r>
+      <w:proofErr w:type="spellEnd"/>
+      <w:r>
+        <w:rPr>
+          <w:rFonts w:ascii="Calibri" w:hAnsi="Calibri" w:cs="Calibri"/>
+          <w:color w:val="000000"/>
+        </w:rPr>
+        <w:t xml:space="preserve">, </w:t>
+      </w:r>
+      <w:proofErr w:type="spellStart"/>
+      <w:r>
+        <w:rPr>
+          <w:rFonts w:ascii="Calibri" w:hAnsi="Calibri" w:cs="Calibri"/>
+          <w:color w:val="000000"/>
+        </w:rPr>
+        <w:t>RightPA</w:t>
+      </w:r>
+      <w:proofErr w:type="spellEnd"/>
+      <w:r>
+        <w:rPr>
+          <w:rFonts w:ascii="Calibri" w:hAnsi="Calibri" w:cs="Calibri"/>
+          <w:color w:val="000000"/>
+        </w:rPr>
+        <w:t>: P0-&gt;</w:t>
+      </w:r>
+      <w:proofErr w:type="gramStart"/>
+      <w:r>
+        <w:rPr>
+          <w:rFonts w:ascii="Calibri" w:hAnsi="Calibri" w:cs="Calibri"/>
+          <w:color w:val="000000"/>
+        </w:rPr>
+        <w:t>A  rate</w:t>
+      </w:r>
+      <w:proofErr w:type="gramEnd"/>
+      <w:r>
+        <w:rPr>
+          <w:rFonts w:ascii="Calibri" w:hAnsi="Calibri" w:cs="Calibri"/>
+          <w:color w:val="000000"/>
+        </w:rPr>
+        <w:t>, Pn-1 -&gt; A  rate</w:t>
+      </w:r>
+    </w:p>
+    <w:p>
+      <w:pPr>
+        <w:autoSpaceDE w:val="0"/>
+        <w:autoSpaceDN w:val="0"/>
+        <w:adjustRightInd w:val="0"/>
+        <w:rPr>
+          <w:rFonts w:ascii="Calibri" w:hAnsi="Calibri" w:cs="Calibri"/>
+        </w:rPr>
+      </w:pPr>
+      <w:proofErr w:type="spellStart"/>
+      <w:r>
+        <w:rPr>
+          <w:rFonts w:ascii="Calibri" w:hAnsi="Calibri" w:cs="Calibri"/>
+          <w:color w:val="000000"/>
+        </w:rPr>
+        <w:t>LeftPG</w:t>
+      </w:r>
+      <w:proofErr w:type="spellEnd"/>
+      <w:r>
+        <w:rPr>
+          <w:rFonts w:ascii="Calibri" w:hAnsi="Calibri" w:cs="Calibri"/>
+          <w:color w:val="000000"/>
+        </w:rPr>
+        <w:t xml:space="preserve">, </w:t>
+      </w:r>
+      <w:proofErr w:type="spellStart"/>
+      <w:r>
+        <w:rPr>
+          <w:rFonts w:ascii="Calibri" w:hAnsi="Calibri" w:cs="Calibri"/>
+          <w:color w:val="000000"/>
+        </w:rPr>
+        <w:t>RightPG</w:t>
+      </w:r>
+      <w:proofErr w:type="spellEnd"/>
+      <w:r>
+        <w:rPr>
+          <w:rFonts w:ascii="Calibri" w:hAnsi="Calibri" w:cs="Calibri"/>
+          <w:color w:val="000000"/>
+        </w:rPr>
+        <w:t>: P0-&gt;</w:t>
+      </w:r>
+      <w:proofErr w:type="gramStart"/>
+      <w:r>
+        <w:rPr>
+          <w:rFonts w:ascii="Calibri" w:hAnsi="Calibri" w:cs="Calibri"/>
+          <w:color w:val="000000"/>
+        </w:rPr>
+        <w:t>G  rate</w:t>
+      </w:r>
+      <w:proofErr w:type="gramEnd"/>
+      <w:r>
+        <w:rPr>
+          <w:rFonts w:ascii="Calibri" w:hAnsi="Calibri" w:cs="Calibri"/>
+          <w:color w:val="000000"/>
+        </w:rPr>
+        <w:t>, Pn-1 -&gt; G rate</w:t>
+      </w:r>
+    </w:p>
+    <w:p>
+      <w:pPr>
+        <w:autoSpaceDE w:val="0"/>
+        <w:autoSpaceDN w:val="0"/>
+        <w:adjustRightInd w:val="0"/>
+        <w:rPr>
+          <w:rFonts w:ascii="Calibri" w:hAnsi="Calibri" w:cs="Calibri"/>
+        </w:rPr>
+      </w:pPr>
+      <w:proofErr w:type="spellStart"/>
+      <w:r>
+        <w:rPr>
+          <w:rFonts w:ascii="Calibri" w:hAnsi="Calibri" w:cs="Calibri"/>
+          <w:color w:val="000000"/>
+        </w:rPr>
+        <w:t>LeftPS</w:t>
+      </w:r>
+      <w:proofErr w:type="spellEnd"/>
+      <w:r>
+        <w:rPr>
+          <w:rFonts w:ascii="Calibri" w:hAnsi="Calibri" w:cs="Calibri"/>
+          <w:color w:val="000000"/>
+        </w:rPr>
+        <w:t xml:space="preserve">, </w:t>
+      </w:r>
+      <w:proofErr w:type="spellStart"/>
+      <w:r>
+        <w:rPr>
+          <w:rFonts w:ascii="Calibri" w:hAnsi="Calibri" w:cs="Calibri"/>
+          <w:color w:val="000000"/>
+        </w:rPr>
+        <w:t>RightPS</w:t>
+      </w:r>
+      <w:proofErr w:type="spellEnd"/>
+      <w:r>
+        <w:rPr>
+          <w:rFonts w:ascii="Calibri" w:hAnsi="Calibri" w:cs="Calibri"/>
+          <w:color w:val="000000"/>
+        </w:rPr>
+        <w:t>: P0-&gt;</w:t>
+      </w:r>
+      <w:proofErr w:type="gramStart"/>
+      <w:r>
+        <w:rPr>
+          <w:rFonts w:ascii="Calibri" w:hAnsi="Calibri" w:cs="Calibri"/>
+          <w:color w:val="000000"/>
+        </w:rPr>
+        <w:t>S  rate</w:t>
+      </w:r>
+      <w:proofErr w:type="gramEnd"/>
+      <w:r>
+        <w:rPr>
+          <w:rFonts w:ascii="Calibri" w:hAnsi="Calibri" w:cs="Calibri"/>
+          <w:color w:val="000000"/>
+        </w:rPr>
+        <w:t>, Pn-1 -&gt; S  rate</w:t>
+      </w:r>
+    </w:p>
+    <w:p>
+      <w:pPr>
+        <w:autoSpaceDE w:val="0"/>
+        <w:autoSpaceDN w:val="0"/>
+        <w:adjustRightInd w:val="0"/>
+        <w:rPr>
+          <w:rFonts w:ascii="Calibri" w:hAnsi="Calibri" w:cs="Calibri"/>
+        </w:rPr>
+      </w:pPr>
+      <w:r>
+        <w:rPr>
+          <w:rFonts w:ascii="Calibri" w:hAnsi="Calibri" w:cs="Calibri"/>
+          <w:color w:val="000000"/>
+        </w:rPr>
+        <w:t xml:space="preserve">(note Pi -&gt; X is defined by the line connecting </w:t>
+      </w:r>
+      <w:proofErr w:type="spellStart"/>
+      <w:r>
+        <w:rPr>
+          <w:rFonts w:ascii="Calibri" w:hAnsi="Calibri" w:cs="Calibri"/>
+          <w:color w:val="000000"/>
+        </w:rPr>
+        <w:t>LeftPX</w:t>
+      </w:r>
+      <w:proofErr w:type="spellEnd"/>
+      <w:r>
+        <w:rPr>
+          <w:rFonts w:ascii="Calibri" w:hAnsi="Calibri" w:cs="Calibri"/>
+          <w:color w:val="000000"/>
+        </w:rPr>
+        <w:t xml:space="preserve"> and </w:t>
+      </w:r>
+      <w:proofErr w:type="spellStart"/>
+      <w:r>
+        <w:rPr>
+          <w:rFonts w:ascii="Calibri" w:hAnsi="Calibri" w:cs="Calibri"/>
+          <w:color w:val="000000"/>
+        </w:rPr>
+        <w:t>RightPX</w:t>
+      </w:r>
+      <w:proofErr w:type="spellEnd"/>
+      <w:r>
+        <w:rPr>
+          <w:rFonts w:ascii="Calibri" w:hAnsi="Calibri" w:cs="Calibri"/>
+          <w:color w:val="000000"/>
+        </w:rPr>
+        <w:t>)</w:t>
+      </w:r>
+    </w:p>
+    <w:p>
+      <w:pPr>
+        <w:autoSpaceDE w:val="0"/>
+        <w:autoSpaceDN w:val="0"/>
+        <w:adjustRightInd w:val="0"/>
+        <w:rPr>
+          <w:rFonts w:ascii="Calibri" w:hAnsi="Calibri" w:cs="Calibri"/>
+        </w:rPr>
+      </w:pPr>
+      <w:r>
+        <w:rPr>
+          <w:rFonts w:ascii="Calibri" w:hAnsi="Calibri" w:cs="Calibri"/>
+          <w:color w:val="000000"/>
+        </w:rPr>
+        <w:t xml:space="preserve"> </w:t>
+      </w:r>
+    </w:p>
+    <w:p>
+      <w:pPr>
+        <w:autoSpaceDE w:val="0"/>
+        <w:autoSpaceDN w:val="0"/>
+        <w:adjustRightInd w:val="0"/>
+        <w:rPr>
+          <w:rFonts w:ascii="Calibri" w:hAnsi="Calibri" w:cs="Calibri"/>
+        </w:rPr>
+      </w:pPr>
+      <w:r>
+        <w:rPr>
+          <w:rFonts w:ascii="Calibri" w:hAnsi="Calibri" w:cs="Calibri"/>
+          <w:color w:val="000000"/>
+        </w:rPr>
+        <w:t>AD: Transition rate from apoptosis to cell death</w:t>
+      </w:r>
+    </w:p>
+    <w:p>
+      <w:pPr>
+        <w:autoSpaceDE w:val="0"/>
+        <w:autoSpaceDN w:val="0"/>
+        <w:adjustRightInd w:val="0"/>
+        <w:rPr>
+          <w:rFonts w:ascii="Calibri" w:hAnsi="Calibri" w:cs="Calibri"/>
+        </w:rPr>
+      </w:pPr>
+      <w:r>
+        <w:rPr>
+          <w:rFonts w:ascii="Calibri" w:hAnsi="Calibri" w:cs="Calibri"/>
+          <w:color w:val="000000"/>
+        </w:rPr>
+        <w:t>GS: Transition rate from growth-arrested to senescent</w:t>
+      </w:r>
+    </w:p>
+    <w:p>
+      <w:pPr>
+        <w:autoSpaceDE w:val="0"/>
+        <w:autoSpaceDN w:val="0"/>
+        <w:adjustRightInd w:val="0"/>
+        <w:rPr>
+          <w:rFonts w:ascii="Calibri" w:hAnsi="Calibri" w:cs="Calibri"/>
+        </w:rPr>
+      </w:pPr>
+      <w:r>
+        <w:rPr>
+          <w:rFonts w:ascii="Calibri" w:hAnsi="Calibri" w:cs="Calibri"/>
+          <w:color w:val="000000"/>
+        </w:rPr>
+        <w:t xml:space="preserve"> </w:t>
+      </w:r>
+    </w:p>
+    <w:p>
+      <w:pPr>
+        <w:autoSpaceDE w:val="0"/>
+        <w:autoSpaceDN w:val="0"/>
+        <w:adjustRightInd w:val="0"/>
+        <w:rPr>
+          <w:rFonts w:ascii="Calibri" w:hAnsi="Calibri" w:cs="Calibri"/>
+        </w:rPr>
+      </w:pPr>
+      <w:r>
+        <w:rPr>
+          <w:rFonts w:ascii="Calibri" w:hAnsi="Calibri" w:cs="Calibri"/>
+          <w:color w:val="000000"/>
+        </w:rPr>
+        <w:t>P_in_H2AX (average fraction of proliferative cells expressing H2AX)</w:t>
+      </w:r>
+    </w:p>
+    <w:p>
+      <w:pPr>
+        <w:autoSpaceDE w:val="0"/>
+        <w:autoSpaceDN w:val="0"/>
+        <w:adjustRightInd w:val="0"/>
+        <w:rPr>
+          <w:rFonts w:ascii="Calibri" w:hAnsi="Calibri" w:cs="Calibri"/>
+        </w:rPr>
+      </w:pPr>
+      <w:r>
+        <w:rPr>
+          <w:rFonts w:ascii="Calibri" w:hAnsi="Calibri" w:cs="Calibri"/>
+          <w:color w:val="000000"/>
+        </w:rPr>
+        <w:t>G_in_Ki67 (average fraction of growth-arrested cells expressed in Ki67)</w:t>
+      </w:r>
+    </w:p>
+    <w:p>
+      <w:pPr>
+        <w:autoSpaceDE w:val="0"/>
+        <w:autoSpaceDN w:val="0"/>
+        <w:adjustRightInd w:val="0"/>
+        <w:rPr>
+          <w:rFonts w:ascii="Calibri" w:hAnsi="Calibri" w:cs="Calibri"/>
+        </w:rPr>
+      </w:pPr>
+      <w:r>
+        <w:rPr>
+          <w:rFonts w:ascii="Calibri" w:hAnsi="Calibri" w:cs="Calibri"/>
+          <w:color w:val="000000"/>
+        </w:rPr>
+        <w:t>G_in_H2AX (average fraction of growth-arrested cells expressed in H2AX)</w:t>
+      </w:r>
+    </w:p>
+    <w:p>
+      <w:pPr>
+        <w:autoSpaceDE w:val="0"/>
+        <w:autoSpaceDN w:val="0"/>
+        <w:adjustRightInd w:val="0"/>
+        <w:rPr>
+          <w:rFonts w:ascii="Calibri" w:hAnsi="Calibri" w:cs="Calibri"/>
+        </w:rPr>
+      </w:pPr>
+      <w:r>
+        <w:rPr>
+          <w:rFonts w:ascii="Calibri" w:hAnsi="Calibri" w:cs="Calibri"/>
+          <w:color w:val="000000"/>
+        </w:rPr>
+        <w:t xml:space="preserve"> </w:t>
+      </w:r>
+    </w:p>
+    <w:p>
+      <w:pPr>
+        <w:autoSpaceDE w:val="0"/>
+        <w:autoSpaceDN w:val="0"/>
+        <w:adjustRightInd w:val="0"/>
+        <w:rPr>
+          <w:rFonts w:ascii="Calibri" w:hAnsi="Calibri" w:cs="Calibri"/>
+        </w:rPr>
+      </w:pPr>
+      <w:r>
+        <w:rPr>
+          <w:rFonts w:ascii="Calibri" w:hAnsi="Calibri" w:cs="Calibri"/>
+          <w:color w:val="000000"/>
+        </w:rPr>
+        <w:t>Cell Types:</w:t>
+      </w:r>
+    </w:p>
+    <w:p>
+      <w:pPr>
+        <w:autoSpaceDE w:val="0"/>
+        <w:autoSpaceDN w:val="0"/>
+        <w:adjustRightInd w:val="0"/>
+        <w:rPr>
+          <w:rFonts w:ascii="Calibri" w:hAnsi="Calibri" w:cs="Calibri"/>
+        </w:rPr>
+      </w:pPr>
+      <w:r>
+        <w:rPr>
+          <w:rFonts w:ascii="Calibri" w:hAnsi="Calibri" w:cs="Calibri"/>
+          <w:color w:val="000000"/>
+        </w:rPr>
+        <w:t>proliferative (</w:t>
+      </w:r>
+      <w:proofErr w:type="spellStart"/>
+      <w:r>
+        <w:rPr>
+          <w:rFonts w:ascii="Calibri" w:hAnsi="Calibri" w:cs="Calibri"/>
+          <w:color w:val="000000"/>
+        </w:rPr>
+        <w:t>prol</w:t>
+      </w:r>
+      <w:proofErr w:type="spellEnd"/>
+      <w:r>
+        <w:rPr>
+          <w:rFonts w:ascii="Calibri" w:hAnsi="Calibri" w:cs="Calibri"/>
+          <w:color w:val="000000"/>
+        </w:rPr>
+        <w:t>/P)</w:t>
+      </w:r>
+    </w:p>
+    <w:p>
+      <w:pPr>
+        <w:autoSpaceDE w:val="0"/>
+        <w:autoSpaceDN w:val="0"/>
+        <w:adjustRightInd w:val="0"/>
+        <w:rPr>
+          <w:rFonts w:ascii="Calibri" w:hAnsi="Calibri" w:cs="Calibri"/>
+        </w:rPr>
+      </w:pPr>
+      <w:r>
+        <w:rPr>
+          <w:rFonts w:ascii="Calibri" w:hAnsi="Calibri" w:cs="Calibri"/>
+          <w:color w:val="000000"/>
+        </w:rPr>
+        <w:t>growth-arrested (</w:t>
+      </w:r>
+      <w:proofErr w:type="spellStart"/>
+      <w:r>
+        <w:rPr>
+          <w:rFonts w:ascii="Calibri" w:hAnsi="Calibri" w:cs="Calibri"/>
+          <w:color w:val="000000"/>
+        </w:rPr>
+        <w:t>grar</w:t>
+      </w:r>
+      <w:proofErr w:type="spellEnd"/>
+      <w:r>
+        <w:rPr>
+          <w:rFonts w:ascii="Calibri" w:hAnsi="Calibri" w:cs="Calibri"/>
+          <w:color w:val="000000"/>
+        </w:rPr>
+        <w:t>/G/GA)</w:t>
+      </w:r>
+    </w:p>
+    <w:p>
+      <w:pPr>
+        <w:autoSpaceDE w:val="0"/>
+        <w:autoSpaceDN w:val="0"/>
+        <w:adjustRightInd w:val="0"/>
+        <w:rPr>
+          <w:rFonts w:ascii="Calibri" w:hAnsi="Calibri" w:cs="Calibri"/>
+        </w:rPr>
+      </w:pPr>
+      <w:r>
+        <w:rPr>
+          <w:rFonts w:ascii="Calibri" w:hAnsi="Calibri" w:cs="Calibri"/>
+          <w:color w:val="000000"/>
+        </w:rPr>
+        <w:t>apoptotic (</w:t>
+      </w:r>
+      <w:proofErr w:type="spellStart"/>
+      <w:r>
+        <w:rPr>
+          <w:rFonts w:ascii="Calibri" w:hAnsi="Calibri" w:cs="Calibri"/>
+          <w:color w:val="000000"/>
+        </w:rPr>
+        <w:t>apop</w:t>
+      </w:r>
+      <w:proofErr w:type="spellEnd"/>
+      <w:r>
+        <w:rPr>
+          <w:rFonts w:ascii="Calibri" w:hAnsi="Calibri" w:cs="Calibri"/>
+          <w:color w:val="000000"/>
+        </w:rPr>
+        <w:t>/A)</w:t>
+      </w:r>
+    </w:p>
+    <w:p>
+      <w:pPr>
+        <w:autoSpaceDE w:val="0"/>
+        <w:autoSpaceDN w:val="0"/>
+        <w:adjustRightInd w:val="0"/>
+        <w:rPr>
+          <w:rFonts w:ascii="Calibri" w:hAnsi="Calibri" w:cs="Calibri"/>
+        </w:rPr>
+      </w:pPr>
+      <w:r>
+        <w:rPr>
+          <w:rFonts w:ascii="Calibri" w:hAnsi="Calibri" w:cs="Calibri"/>
+          <w:color w:val="000000"/>
+        </w:rPr>
+        <w:t>senescent (</w:t>
+      </w:r>
+      <w:proofErr w:type="spellStart"/>
+      <w:r>
+        <w:rPr>
+          <w:rFonts w:ascii="Calibri" w:hAnsi="Calibri" w:cs="Calibri"/>
+          <w:color w:val="000000"/>
+        </w:rPr>
+        <w:t>sene</w:t>
+      </w:r>
+      <w:proofErr w:type="spellEnd"/>
+      <w:r>
+        <w:rPr>
+          <w:rFonts w:ascii="Calibri" w:hAnsi="Calibri" w:cs="Calibri"/>
+          <w:color w:val="000000"/>
+        </w:rPr>
+        <w:t>/S)</w:t>
+      </w:r>
+    </w:p>
+    <w:p>
+      <w:pPr>
+        <w:autoSpaceDE w:val="0"/>
+        <w:autoSpaceDN w:val="0"/>
+        <w:adjustRightInd w:val="0"/>
+        <w:rPr>
+          <w:rFonts w:ascii="Calibri" w:hAnsi="Calibri" w:cs="Calibri"/>
+        </w:rPr>
+      </w:pPr>
+      <w:r>
+        <w:rPr>
+          <w:rFonts w:ascii="Calibri" w:hAnsi="Calibri" w:cs="Calibri"/>
+          <w:color w:val="000000"/>
+        </w:rPr>
+        <w:t>Note: The population of dead cells (D) is not tracked!</w:t>
+      </w:r>
+    </w:p>
+    <w:p>
+      <w:pPr>
+        <w:autoSpaceDE w:val="0"/>
+        <w:autoSpaceDN w:val="0"/>
+        <w:adjustRightInd w:val="0"/>
+        <w:rPr>
+          <w:rFonts w:ascii="Calibri" w:hAnsi="Calibri" w:cs="Calibri"/>
+        </w:rPr>
+      </w:pPr>
+      <w:r>
+        <w:rPr>
+          <w:rFonts w:ascii="Calibri" w:hAnsi="Calibri" w:cs="Calibri"/>
+          <w:color w:val="000000"/>
+        </w:rPr>
+        <w:t xml:space="preserve"> </w:t>
+      </w:r>
+    </w:p>
+    <w:p>
+      <w:pPr>
+        <w:autoSpaceDE w:val="0"/>
+        <w:autoSpaceDN w:val="0"/>
+        <w:adjustRightInd w:val="0"/>
+        <w:rPr>
+          <w:rFonts w:ascii="Calibri" w:hAnsi="Calibri" w:cs="Calibri"/>
+        </w:rPr>
+      </w:pPr>
+      <w:proofErr w:type="gramStart"/>
+      <w:r>
+        <w:rPr>
+          <w:rFonts w:ascii="Calibri" w:hAnsi="Calibri" w:cs="Calibri"/>
+          <w:color w:val="000000"/>
+        </w:rPr>
+        <w:t>Other</w:t>
+      </w:r>
+      <w:proofErr w:type="gramEnd"/>
+      <w:r>
+        <w:rPr>
+          <w:rFonts w:ascii="Calibri" w:hAnsi="Calibri" w:cs="Calibri"/>
+          <w:color w:val="000000"/>
+        </w:rPr>
+        <w:t xml:space="preserve"> Notation:</w:t>
+      </w:r>
+    </w:p>
+    <w:p>
+      <w:pPr>
+        <w:autoSpaceDE w:val="0"/>
+        <w:autoSpaceDN w:val="0"/>
+        <w:adjustRightInd w:val="0"/>
+        <w:rPr>
+          <w:rFonts w:ascii="Calibri" w:hAnsi="Calibri" w:cs="Calibri"/>
+        </w:rPr>
+      </w:pPr>
+      <w:r>
+        <w:rPr>
+          <w:rFonts w:ascii="Calibri" w:hAnsi="Calibri" w:cs="Calibri"/>
+          <w:color w:val="000000"/>
+        </w:rPr>
+        <w:t>PD - population doublings</w:t>
+      </w:r>
+    </w:p>
+    <w:p/>
+    <w:p>
+      <w:r>
         <w:t>DATA:</w:t>
       </w:r>
     </w:p>
@@ -81,6 +972,7 @@
           <w:b/>
           <w:bCs/>
         </w:rPr>
+        <w:lastRenderedPageBreak/>
         <w:t>d</w:t>
       </w:r>
       <w:r>
@@ -660,7 +1552,6 @@
           <w:b/>
           <w:bCs/>
         </w:rPr>
-        <w:lastRenderedPageBreak/>
         <w:t>curves2D.mat</w:t>
       </w:r>
       <w:r>
@@ -1808,68 +2699,524 @@
       </w:r>
       <w:proofErr w:type="spellEnd"/>
       <w:r>
-        <w:t xml:space="preserve"> optimization. The </w:t>
-      </w:r>
-      <w:r>
+        <w:t xml:space="preserve"> optimization. The parameter can still move during </w:t>
+      </w:r>
+      <w:proofErr w:type="spellStart"/>
+      <w:r>
+        <w:t>ga</w:t>
+      </w:r>
+      <w:proofErr w:type="spellEnd"/>
+      <w:r>
+        <w:t xml:space="preserve"> or </w:t>
+      </w:r>
+      <w:proofErr w:type="spellStart"/>
+      <w:r>
+        <w:t>surrogateopt</w:t>
+      </w:r>
+      <w:proofErr w:type="spellEnd"/>
+      <w:r>
+        <w:t xml:space="preserve"> unless </w:t>
+      </w:r>
+      <w:proofErr w:type="spellStart"/>
+      <w:r>
+        <w:t>range_lb</w:t>
+      </w:r>
+      <w:proofErr w:type="spellEnd"/>
+      <w:r>
+        <w:t>/</w:t>
+      </w:r>
+      <w:proofErr w:type="spellStart"/>
+      <w:r>
+        <w:t>range_ub</w:t>
+      </w:r>
+      <w:proofErr w:type="spellEnd"/>
+      <w:r>
+        <w:t xml:space="preserve"> are adjusted so that parameter is fixed.</w:t>
+      </w:r>
+    </w:p>
+    <w:p/>
+    <w:p>
+      <w:r>
+        <w:t>FUNCTIONS (VISUALIZATION):</w:t>
+      </w:r>
+      <w:r>
+        <w:t xml:space="preserve"> See </w:t>
+      </w:r>
+      <w:proofErr w:type="spellStart"/>
+      <w:r>
+        <w:t>Create_Figures.m</w:t>
+      </w:r>
+      <w:proofErr w:type="spellEnd"/>
+      <w:r>
+        <w:t xml:space="preserve"> for the use of these functions.</w:t>
+      </w:r>
+    </w:p>
+    <w:p/>
+    <w:p>
+      <w:r>
+        <w:t>Figure 1B (and some extra):</w:t>
+      </w:r>
+    </w:p>
+    <w:p>
+      <w:proofErr w:type="spellStart"/>
+      <w:r>
+        <w:rPr>
+          <w:b/>
+          <w:bCs/>
+        </w:rPr>
+        <w:t>vis_</w:t>
+      </w:r>
+      <w:proofErr w:type="gramStart"/>
+      <w:r>
+        <w:rPr>
+          <w:b/>
+          <w:bCs/>
+        </w:rPr>
+        <w:t>param</w:t>
+      </w:r>
+      <w:proofErr w:type="spellEnd"/>
+      <w:r>
+        <w:rPr>
+          <w:b/>
+          <w:bCs/>
+        </w:rPr>
+        <w:t>(</w:t>
+      </w:r>
+      <w:proofErr w:type="gramEnd"/>
+      <w:r>
+        <w:rPr>
+          <w:b/>
+          <w:bCs/>
+        </w:rPr>
+        <w:t xml:space="preserve">result, </w:t>
+      </w:r>
+      <w:proofErr w:type="spellStart"/>
+      <w:r>
+        <w:rPr>
+          <w:b/>
+          <w:bCs/>
+        </w:rPr>
+        <w:t>state_num</w:t>
+      </w:r>
+      <w:proofErr w:type="spellEnd"/>
+      <w:r>
+        <w:rPr>
+          <w:b/>
+          <w:bCs/>
+        </w:rPr>
+        <w:t>, data)</w:t>
+      </w:r>
+      <w:r>
+        <w:t xml:space="preserve"> – prints Figure 1B and </w:t>
+      </w:r>
+      <w:proofErr w:type="spellStart"/>
+      <w:r>
+        <w:t>Error_tot</w:t>
+      </w:r>
+      <w:proofErr w:type="spellEnd"/>
+      <w:r>
+        <w:t xml:space="preserve"> for the given set of result parameters</w:t>
+      </w:r>
+    </w:p>
+    <w:p>
+      <w:proofErr w:type="spellStart"/>
+      <w:r>
+        <w:rPr>
+          <w:b/>
+          <w:bCs/>
+        </w:rPr>
         <w:lastRenderedPageBreak/>
-        <w:t xml:space="preserve">parameter can still move during </w:t>
-      </w:r>
-      <w:proofErr w:type="spellStart"/>
-      <w:r>
-        <w:t>ga</w:t>
-      </w:r>
-      <w:proofErr w:type="spellEnd"/>
-      <w:r>
-        <w:t xml:space="preserve"> or </w:t>
-      </w:r>
-      <w:proofErr w:type="spellStart"/>
-      <w:r>
-        <w:t>surrogateopt</w:t>
-      </w:r>
-      <w:proofErr w:type="spellEnd"/>
-      <w:r>
-        <w:t xml:space="preserve"> unless </w:t>
-      </w:r>
-      <w:proofErr w:type="spellStart"/>
-      <w:r>
-        <w:t>range_lb</w:t>
-      </w:r>
-      <w:proofErr w:type="spellEnd"/>
-      <w:r>
-        <w:t>/</w:t>
-      </w:r>
-      <w:proofErr w:type="spellStart"/>
-      <w:r>
-        <w:t>range_ub</w:t>
-      </w:r>
-      <w:proofErr w:type="spellEnd"/>
-      <w:r>
-        <w:t xml:space="preserve"> are adjusted so that parameter is fixed.</w:t>
+        <w:t>vis_param_</w:t>
+      </w:r>
+      <w:proofErr w:type="gramStart"/>
+      <w:r>
+        <w:rPr>
+          <w:b/>
+          <w:bCs/>
+        </w:rPr>
+        <w:t>supp</w:t>
+      </w:r>
+      <w:proofErr w:type="spellEnd"/>
+      <w:r>
+        <w:rPr>
+          <w:b/>
+          <w:bCs/>
+        </w:rPr>
+        <w:t>(</w:t>
+      </w:r>
+      <w:proofErr w:type="gramEnd"/>
+      <w:r>
+        <w:rPr>
+          <w:b/>
+          <w:bCs/>
+        </w:rPr>
+        <w:t xml:space="preserve">result, </w:t>
+      </w:r>
+      <w:proofErr w:type="spellStart"/>
+      <w:r>
+        <w:rPr>
+          <w:b/>
+          <w:bCs/>
+        </w:rPr>
+        <w:t>state_num</w:t>
+      </w:r>
+      <w:proofErr w:type="spellEnd"/>
+      <w:r>
+        <w:rPr>
+          <w:b/>
+          <w:bCs/>
+        </w:rPr>
+        <w:t>, data, flag)</w:t>
+      </w:r>
+      <w:r>
+        <w:t xml:space="preserve"> – prints the output values of the parameters in a slightly different format from </w:t>
+      </w:r>
+      <w:proofErr w:type="spellStart"/>
+      <w:r>
+        <w:t>vis_param</w:t>
+      </w:r>
+      <w:proofErr w:type="spellEnd"/>
+      <w:r>
+        <w:t xml:space="preserve">(…). The flag ‘good’ or ‘bad’ determines the </w:t>
+      </w:r>
+      <w:proofErr w:type="spellStart"/>
+      <w:r>
+        <w:t>color</w:t>
+      </w:r>
+      <w:proofErr w:type="spellEnd"/>
+      <w:r>
+        <w:t xml:space="preserve"> to plot so that low </w:t>
+      </w:r>
+      <w:proofErr w:type="spellStart"/>
+      <w:r>
+        <w:t>Error_tot</w:t>
+      </w:r>
+      <w:proofErr w:type="spellEnd"/>
+      <w:r>
+        <w:t xml:space="preserve"> parameter sets and high </w:t>
+      </w:r>
+      <w:proofErr w:type="spellStart"/>
+      <w:r>
+        <w:t>Error_tot</w:t>
+      </w:r>
+      <w:proofErr w:type="spellEnd"/>
+      <w:r>
+        <w:t xml:space="preserve"> parameter sets can be seen simultaneously</w:t>
+      </w:r>
+      <w:r>
+        <w:t>.</w:t>
+      </w:r>
+      <w:r>
+        <w:t xml:space="preserve"> (See </w:t>
+      </w:r>
+      <w:proofErr w:type="spellStart"/>
+      <w:r>
+        <w:t>Extra_Figures.m</w:t>
+      </w:r>
+      <w:proofErr w:type="spellEnd"/>
+      <w:r>
+        <w:t>)</w:t>
       </w:r>
     </w:p>
     <w:p/>
     <w:p>
       <w:r>
-        <w:t>FUNCTIONS (VISUALIZATION):</w:t>
-      </w:r>
-      <w:r>
-        <w:t xml:space="preserve"> See </w:t>
+        <w:t>Figure 3</w:t>
+      </w:r>
+      <w:r>
+        <w:t>/Supplemental Figure 1</w:t>
+      </w:r>
+      <w:r>
+        <w:t xml:space="preserve"> (and some extra):</w:t>
+      </w:r>
+    </w:p>
+    <w:p>
+      <w:proofErr w:type="spellStart"/>
+      <w:r>
+        <w:rPr>
+          <w:b/>
+          <w:bCs/>
+        </w:rPr>
+        <w:t>vis_</w:t>
+      </w:r>
+      <w:proofErr w:type="gramStart"/>
+      <w:r>
+        <w:rPr>
+          <w:b/>
+          <w:bCs/>
+        </w:rPr>
+        <w:t>traj</w:t>
+      </w:r>
+      <w:proofErr w:type="spellEnd"/>
+      <w:r>
+        <w:rPr>
+          <w:b/>
+          <w:bCs/>
+        </w:rPr>
+        <w:t>(</w:t>
+      </w:r>
+      <w:proofErr w:type="gramEnd"/>
+      <w:r>
+        <w:rPr>
+          <w:b/>
+          <w:bCs/>
+        </w:rPr>
+        <w:t xml:space="preserve">result, </w:t>
+      </w:r>
+      <w:proofErr w:type="spellStart"/>
+      <w:r>
+        <w:rPr>
+          <w:b/>
+          <w:bCs/>
+        </w:rPr>
+        <w:t>state_num_data</w:t>
+      </w:r>
+      <w:proofErr w:type="spellEnd"/>
+      <w:r>
+        <w:rPr>
+          <w:b/>
+          <w:bCs/>
+        </w:rPr>
+        <w:t>)</w:t>
+      </w:r>
+      <w:r>
+        <w:rPr>
+          <w:b/>
+          <w:bCs/>
+        </w:rPr>
+        <w:t xml:space="preserve"> </w:t>
+      </w:r>
+      <w:r>
+        <w:t xml:space="preserve">– prints Figure 3 and the </w:t>
+      </w:r>
+      <w:proofErr w:type="spellStart"/>
+      <w:r>
+        <w:t>Error_tot</w:t>
+      </w:r>
+      <w:proofErr w:type="spellEnd"/>
+      <w:r>
+        <w:t xml:space="preserve"> for the given set of result parameters</w:t>
+      </w:r>
+    </w:p>
+    <w:p>
+      <w:proofErr w:type="spellStart"/>
+      <w:r>
+        <w:rPr>
+          <w:b/>
+          <w:bCs/>
+        </w:rPr>
+        <w:t>vis_</w:t>
+      </w:r>
+      <w:r>
+        <w:rPr>
+          <w:b/>
+          <w:bCs/>
+        </w:rPr>
+        <w:t>traj</w:t>
+      </w:r>
+      <w:r>
+        <w:rPr>
+          <w:b/>
+          <w:bCs/>
+        </w:rPr>
+        <w:t>_</w:t>
+      </w:r>
+      <w:proofErr w:type="gramStart"/>
+      <w:r>
+        <w:rPr>
+          <w:b/>
+          <w:bCs/>
+        </w:rPr>
+        <w:t>supp</w:t>
+      </w:r>
+      <w:proofErr w:type="spellEnd"/>
+      <w:r>
+        <w:rPr>
+          <w:b/>
+          <w:bCs/>
+        </w:rPr>
+        <w:t>(</w:t>
+      </w:r>
+      <w:proofErr w:type="gramEnd"/>
+      <w:r>
+        <w:rPr>
+          <w:b/>
+          <w:bCs/>
+        </w:rPr>
+        <w:t xml:space="preserve">result, </w:t>
+      </w:r>
+      <w:proofErr w:type="spellStart"/>
+      <w:r>
+        <w:rPr>
+          <w:b/>
+          <w:bCs/>
+        </w:rPr>
+        <w:t>state_num</w:t>
+      </w:r>
+      <w:proofErr w:type="spellEnd"/>
+      <w:r>
+        <w:rPr>
+          <w:b/>
+          <w:bCs/>
+        </w:rPr>
+        <w:t>, data, flag</w:t>
+      </w:r>
+      <w:r>
+        <w:rPr>
+          <w:b/>
+          <w:bCs/>
+        </w:rPr>
+        <w:t xml:space="preserve">) </w:t>
+      </w:r>
+      <w:r>
+        <w:t xml:space="preserve">– prints the trajectories over the multiple genetic algorithm optimizations. The flag ‘good’ or ‘bad’ determines the </w:t>
+      </w:r>
+      <w:proofErr w:type="spellStart"/>
+      <w:r>
+        <w:t>color</w:t>
+      </w:r>
+      <w:proofErr w:type="spellEnd"/>
+      <w:r>
+        <w:t xml:space="preserve"> to plot so that low </w:t>
+      </w:r>
+      <w:proofErr w:type="spellStart"/>
+      <w:r>
+        <w:t>Error_tot</w:t>
+      </w:r>
+      <w:proofErr w:type="spellEnd"/>
+      <w:r>
+        <w:t xml:space="preserve"> parameter sets and high </w:t>
+      </w:r>
+      <w:proofErr w:type="spellStart"/>
+      <w:r>
+        <w:t>Error_tot</w:t>
+      </w:r>
+      <w:proofErr w:type="spellEnd"/>
+      <w:r>
+        <w:t xml:space="preserve"> parameter sets can be seen simultaneously.</w:t>
+      </w:r>
+      <w:r>
+        <w:t xml:space="preserve"> (See </w:t>
+      </w:r>
+      <w:proofErr w:type="spellStart"/>
+      <w:r>
+        <w:t>Extra_Figures.m</w:t>
+      </w:r>
+      <w:proofErr w:type="spellEnd"/>
+      <w:r>
+        <w:t>)</w:t>
+      </w:r>
+    </w:p>
+    <w:p/>
+    <w:p>
+      <w:r>
+        <w:t>Figure 4:</w:t>
+      </w:r>
+    </w:p>
+    <w:p>
+      <w:proofErr w:type="spellStart"/>
+      <w:r>
+        <w:rPr>
+          <w:b/>
+          <w:bCs/>
+        </w:rPr>
+        <w:t>vis_sene_traj</w:t>
+      </w:r>
+      <w:proofErr w:type="spellEnd"/>
+      <w:r>
+        <w:rPr>
+          <w:b/>
+          <w:bCs/>
+        </w:rPr>
+        <w:t>(</w:t>
+      </w:r>
+      <w:proofErr w:type="spellStart"/>
+      <w:proofErr w:type="gramStart"/>
+      <w:r>
+        <w:rPr>
+          <w:b/>
+          <w:bCs/>
+        </w:rPr>
+        <w:t>result,state</w:t>
+      </w:r>
+      <w:proofErr w:type="gramEnd"/>
+      <w:r>
+        <w:rPr>
+          <w:b/>
+          <w:bCs/>
+        </w:rPr>
+        <w:t>_num,data</w:t>
+      </w:r>
+      <w:proofErr w:type="spellEnd"/>
+      <w:r>
+        <w:rPr>
+          <w:b/>
+          <w:bCs/>
+        </w:rPr>
+        <w:t>)</w:t>
+      </w:r>
+      <w:r>
+        <w:t xml:space="preserve"> – print only senescent trajectories and data</w:t>
+      </w:r>
+    </w:p>
+    <w:p>
+      <w:r>
+        <w:t xml:space="preserve">*Note: </w:t>
+      </w:r>
+      <w:proofErr w:type="gramStart"/>
+      <w:r>
+        <w:t>the</w:t>
+      </w:r>
+      <w:proofErr w:type="gramEnd"/>
+      <w:r>
+        <w:t xml:space="preserve"> Figure 4 bar chart code is in </w:t>
       </w:r>
       <w:proofErr w:type="spellStart"/>
       <w:r>
         <w:t>Create_Figures.m</w:t>
       </w:r>
       <w:proofErr w:type="spellEnd"/>
-      <w:r>
-        <w:t xml:space="preserve"> for the use of these functions.</w:t>
-      </w:r>
     </w:p>
     <w:p/>
     <w:p>
       <w:r>
-        <w:t>Figure 1B (and some extra):</w:t>
-      </w:r>
-    </w:p>
+        <w:t>Figure 5:</w:t>
+      </w:r>
+    </w:p>
+    <w:p>
+      <w:r>
+        <w:rPr>
+          <w:b/>
+          <w:bCs/>
+        </w:rPr>
+        <w:t>vis_sens2D.m</w:t>
+      </w:r>
+      <w:r>
+        <w:rPr>
+          <w:b/>
+          <w:bCs/>
+        </w:rPr>
+        <w:t xml:space="preserve"> – </w:t>
+      </w:r>
+      <w:r>
+        <w:t xml:space="preserve">This routine visualizes the changes in </w:t>
+      </w:r>
+      <w:proofErr w:type="spellStart"/>
+      <w:r>
+        <w:t>Error_tot</w:t>
+      </w:r>
+      <w:proofErr w:type="spellEnd"/>
+      <w:r>
+        <w:t xml:space="preserve"> with respect to changes in each of the parameters. Must run Run_sens2D.m first. That code does the actual parameter sensitivity analysis. This is called 2D because it shows 2D plots of parameter values for P</w:t>
+      </w:r>
+      <w:r>
+        <w:t>0</w:t>
+      </w:r>
+      <w:r>
+        <w:t xml:space="preserve"> -&gt; X and Pn-1 -&gt; X and allows their values to vary independently.</w:t>
+      </w:r>
+    </w:p>
+    <w:p/>
     <w:p>
       <w:proofErr w:type="spellStart"/>
       <w:r>
@@ -1885,7 +3232,7 @@
           <w:b/>
           <w:bCs/>
         </w:rPr>
-        <w:t>param</w:t>
+        <w:t>sens</w:t>
       </w:r>
       <w:proofErr w:type="spellEnd"/>
       <w:r>
@@ -1901,34 +3248,17 @@
           <w:b/>
           <w:bCs/>
         </w:rPr>
-        <w:t xml:space="preserve">result, </w:t>
-      </w:r>
-      <w:proofErr w:type="spellStart"/>
-      <w:r>
-        <w:rPr>
-          <w:b/>
-          <w:bCs/>
-        </w:rPr>
-        <w:t>state_num</w:t>
-      </w:r>
-      <w:proofErr w:type="spellEnd"/>
-      <w:r>
-        <w:rPr>
-          <w:b/>
-          <w:bCs/>
-        </w:rPr>
-        <w:t>, data)</w:t>
-      </w:r>
-      <w:r>
+        <w:t>sensitive, labels)</w:t>
+      </w:r>
+      <w:r>
+        <w:rPr>
+          <w:b/>
+          <w:bCs/>
+        </w:rPr>
         <w:t xml:space="preserve"> </w:t>
       </w:r>
-      <w:proofErr w:type="spellStart"/>
-      <w:r>
-        <w:t xml:space="preserve">– prints </w:t>
-      </w:r>
-      <w:proofErr w:type="spellEnd"/>
-      <w:r>
-        <w:t xml:space="preserve">Figure 1B and </w:t>
+      <w:r>
+        <w:t xml:space="preserve">- This routine visualizes the changes in </w:t>
       </w:r>
       <w:proofErr w:type="spellStart"/>
       <w:r>
@@ -1936,169 +3266,35 @@
       </w:r>
       <w:proofErr w:type="spellEnd"/>
       <w:r>
-        <w:t xml:space="preserve"> for the given set of result parameters</w:t>
-      </w:r>
-    </w:p>
-    <w:p>
-      <w:proofErr w:type="spellStart"/>
-      <w:r>
-        <w:rPr>
-          <w:b/>
-          <w:bCs/>
-        </w:rPr>
-        <w:t>vis_param_</w:t>
-      </w:r>
-      <w:proofErr w:type="gramStart"/>
-      <w:r>
-        <w:rPr>
-          <w:b/>
-          <w:bCs/>
-        </w:rPr>
-        <w:t>supp</w:t>
-      </w:r>
-      <w:proofErr w:type="spellEnd"/>
-      <w:r>
-        <w:rPr>
-          <w:b/>
-          <w:bCs/>
-        </w:rPr>
-        <w:t>(</w:t>
-      </w:r>
-      <w:proofErr w:type="gramEnd"/>
-      <w:r>
-        <w:rPr>
-          <w:b/>
-          <w:bCs/>
-        </w:rPr>
-        <w:t xml:space="preserve">result, </w:t>
-      </w:r>
-      <w:proofErr w:type="spellStart"/>
-      <w:r>
-        <w:rPr>
-          <w:b/>
-          <w:bCs/>
-        </w:rPr>
-        <w:t>state_num</w:t>
-      </w:r>
-      <w:proofErr w:type="spellEnd"/>
-      <w:r>
-        <w:rPr>
-          <w:b/>
-          <w:bCs/>
-        </w:rPr>
-        <w:t>, data, flag)</w:t>
-      </w:r>
-      <w:r>
-        <w:t xml:space="preserve"> – prints the output values of the parameters in a slightly different format from </w:t>
-      </w:r>
-      <w:proofErr w:type="spellStart"/>
-      <w:r>
-        <w:t>vis_param</w:t>
-      </w:r>
-      <w:proofErr w:type="spellEnd"/>
-      <w:r>
-        <w:t xml:space="preserve">(…). The flag ‘good’ or ‘bad’ determines the </w:t>
-      </w:r>
-      <w:proofErr w:type="spellStart"/>
-      <w:r>
-        <w:t>color</w:t>
-      </w:r>
-      <w:proofErr w:type="spellEnd"/>
-      <w:r>
-        <w:t xml:space="preserve"> to plot so that low </w:t>
-      </w:r>
-      <w:proofErr w:type="spellStart"/>
-      <w:r>
-        <w:t>Error_tot</w:t>
-      </w:r>
-      <w:proofErr w:type="spellEnd"/>
-      <w:r>
-        <w:t xml:space="preserve"> parameter sets and high </w:t>
-      </w:r>
-      <w:proofErr w:type="spellStart"/>
-      <w:r>
-        <w:t>Error_tot</w:t>
-      </w:r>
-      <w:proofErr w:type="spellEnd"/>
-      <w:r>
-        <w:t xml:space="preserve"> parameter sets can be seen simultaneously</w:t>
-      </w:r>
-      <w:r>
-        <w:t>.</w:t>
-      </w:r>
-      <w:r>
-        <w:t xml:space="preserve"> (See </w:t>
-      </w:r>
-      <w:proofErr w:type="spellStart"/>
-      <w:r>
-        <w:t>Extra_Figures.m</w:t>
-      </w:r>
-      <w:proofErr w:type="spellEnd"/>
-      <w:r>
-        <w:t>)</w:t>
-      </w:r>
-    </w:p>
-    <w:p/>
-    <w:p>
-      <w:r>
-        <w:t>Figure 3</w:t>
-      </w:r>
-      <w:r>
-        <w:t>/Supplemental Figure 1</w:t>
-      </w:r>
-      <w:r>
-        <w:t xml:space="preserve"> (and some extra):</w:t>
-      </w:r>
-    </w:p>
-    <w:p>
-      <w:proofErr w:type="spellStart"/>
-      <w:r>
-        <w:rPr>
-          <w:b/>
-          <w:bCs/>
-        </w:rPr>
-        <w:t>vis_</w:t>
-      </w:r>
-      <w:proofErr w:type="gramStart"/>
-      <w:r>
-        <w:rPr>
-          <w:b/>
-          <w:bCs/>
-        </w:rPr>
-        <w:t>traj</w:t>
-      </w:r>
-      <w:proofErr w:type="spellEnd"/>
-      <w:r>
-        <w:rPr>
-          <w:b/>
-          <w:bCs/>
-        </w:rPr>
-        <w:t>(</w:t>
-      </w:r>
-      <w:proofErr w:type="gramEnd"/>
-      <w:r>
-        <w:rPr>
-          <w:b/>
-          <w:bCs/>
-        </w:rPr>
-        <w:t xml:space="preserve">result, </w:t>
-      </w:r>
-      <w:proofErr w:type="spellStart"/>
-      <w:r>
-        <w:rPr>
-          <w:b/>
-          <w:bCs/>
-        </w:rPr>
-        <w:t>state_num_data</w:t>
-      </w:r>
-      <w:proofErr w:type="spellEnd"/>
-      <w:r>
-        <w:rPr>
-          <w:b/>
-          <w:bCs/>
-        </w:rPr>
-        <w:t>)</w:t>
-      </w:r>
+        <w:t xml:space="preserve"> with respect to changes in each of the parameters. Must run </w:t>
+      </w:r>
+      <w:proofErr w:type="spellStart"/>
+      <w:r>
+        <w:t>Run_sens.m</w:t>
+      </w:r>
+      <w:proofErr w:type="spellEnd"/>
+      <w:r>
+        <w:t xml:space="preserve"> first. The array </w:t>
+      </w:r>
+      <w:r>
+        <w:rPr>
+          <w:b/>
+          <w:bCs/>
+        </w:rPr>
+        <w:t>sensitive</w:t>
+      </w:r>
+      <w:r>
+        <w:t xml:space="preserve"> is derived from </w:t>
+      </w:r>
+      <w:proofErr w:type="spellStart"/>
+      <w:r>
+        <w:rPr>
+          <w:b/>
+          <w:bCs/>
+        </w:rPr>
+        <w:t>sensitive_intercept.mat</w:t>
+      </w:r>
+      <w:proofErr w:type="spellEnd"/>
       <w:r>
         <w:rPr>
           <w:b/>
@@ -2107,209 +3303,67 @@
         <w:t xml:space="preserve"> </w:t>
       </w:r>
       <w:r>
-        <w:t xml:space="preserve">– prints Figure 3 and the </w:t>
-      </w:r>
-      <w:proofErr w:type="spellStart"/>
-      <w:r>
-        <w:t>Error_tot</w:t>
-      </w:r>
-      <w:proofErr w:type="spellEnd"/>
-      <w:r>
-        <w:t xml:space="preserve"> for the given set of result parameters</w:t>
-      </w:r>
-    </w:p>
-    <w:p>
-      <w:proofErr w:type="spellStart"/>
-      <w:r>
-        <w:rPr>
-          <w:b/>
-          <w:bCs/>
-        </w:rPr>
-        <w:t>vis_</w:t>
-      </w:r>
-      <w:r>
-        <w:rPr>
-          <w:b/>
-          <w:bCs/>
-        </w:rPr>
-        <w:t>traj</w:t>
-      </w:r>
-      <w:r>
-        <w:rPr>
-          <w:b/>
-          <w:bCs/>
-        </w:rPr>
-        <w:t>_</w:t>
-      </w:r>
-      <w:proofErr w:type="gramStart"/>
-      <w:r>
-        <w:rPr>
-          <w:b/>
-          <w:bCs/>
-        </w:rPr>
-        <w:t>supp</w:t>
-      </w:r>
-      <w:proofErr w:type="spellEnd"/>
-      <w:r>
-        <w:rPr>
-          <w:b/>
-          <w:bCs/>
-        </w:rPr>
-        <w:t>(</w:t>
-      </w:r>
-      <w:proofErr w:type="gramEnd"/>
-      <w:r>
-        <w:rPr>
-          <w:b/>
-          <w:bCs/>
-        </w:rPr>
-        <w:t xml:space="preserve">result, </w:t>
-      </w:r>
-      <w:proofErr w:type="spellStart"/>
-      <w:r>
-        <w:rPr>
-          <w:b/>
-          <w:bCs/>
-        </w:rPr>
-        <w:t>state_num</w:t>
-      </w:r>
-      <w:proofErr w:type="spellEnd"/>
-      <w:r>
-        <w:rPr>
-          <w:b/>
-          <w:bCs/>
-        </w:rPr>
-        <w:t>, data, flag</w:t>
-      </w:r>
-      <w:r>
-        <w:rPr>
-          <w:b/>
-          <w:bCs/>
-        </w:rPr>
-        <w:t xml:space="preserve">) </w:t>
-      </w:r>
-      <w:r>
-        <w:t xml:space="preserve">– prints the trajectories over the multiple genetic algorithm optimizations. The flag ‘good’ or ‘bad’ determines the </w:t>
-      </w:r>
-      <w:proofErr w:type="spellStart"/>
-      <w:r>
-        <w:t>color</w:t>
-      </w:r>
-      <w:proofErr w:type="spellEnd"/>
-      <w:r>
-        <w:t xml:space="preserve"> to plot so that low </w:t>
-      </w:r>
-      <w:proofErr w:type="spellStart"/>
-      <w:r>
-        <w:t>Error_tot</w:t>
-      </w:r>
-      <w:proofErr w:type="spellEnd"/>
-      <w:r>
-        <w:t xml:space="preserve"> parameter sets and high </w:t>
-      </w:r>
-      <w:proofErr w:type="spellStart"/>
-      <w:r>
-        <w:t>Error_tot</w:t>
-      </w:r>
-      <w:proofErr w:type="spellEnd"/>
-      <w:r>
-        <w:t xml:space="preserve"> parameter sets can be seen simultaneously.</w:t>
-      </w:r>
-      <w:r>
-        <w:t xml:space="preserve"> (See </w:t>
-      </w:r>
-      <w:proofErr w:type="spellStart"/>
-      <w:r>
-        <w:t>Extra_Figures.m</w:t>
-      </w:r>
-      <w:proofErr w:type="spellEnd"/>
-      <w:r>
-        <w:t>)</w:t>
-      </w:r>
-    </w:p>
-    <w:p/>
-    <w:p>
-      <w:r>
-        <w:t>Figure 4:</w:t>
-      </w:r>
-    </w:p>
-    <w:p>
-      <w:proofErr w:type="spellStart"/>
-      <w:r>
-        <w:rPr>
-          <w:b/>
-          <w:bCs/>
-        </w:rPr>
-        <w:t>vis_sene_traj</w:t>
-      </w:r>
-      <w:proofErr w:type="spellEnd"/>
-      <w:r>
-        <w:rPr>
-          <w:b/>
-          <w:bCs/>
-        </w:rPr>
-        <w:t>(</w:t>
-      </w:r>
-      <w:proofErr w:type="spellStart"/>
-      <w:proofErr w:type="gramStart"/>
-      <w:r>
-        <w:rPr>
-          <w:b/>
-          <w:bCs/>
-        </w:rPr>
-        <w:t>result,state</w:t>
-      </w:r>
-      <w:proofErr w:type="gramEnd"/>
-      <w:r>
-        <w:rPr>
-          <w:b/>
-          <w:bCs/>
-        </w:rPr>
-        <w:t>_num,data</w:t>
-      </w:r>
-      <w:proofErr w:type="spellEnd"/>
-      <w:r>
-        <w:rPr>
-          <w:b/>
-          <w:bCs/>
-        </w:rPr>
-        <w:t>)</w:t>
-      </w:r>
-      <w:r>
-        <w:t xml:space="preserve"> – print only senescent trajectories and data</w:t>
-      </w:r>
-    </w:p>
-    <w:p>
-      <w:r>
-        <w:t xml:space="preserve">*Note: </w:t>
-      </w:r>
-      <w:proofErr w:type="gramStart"/>
-      <w:r>
-        <w:t>the</w:t>
-      </w:r>
-      <w:proofErr w:type="gramEnd"/>
-      <w:r>
-        <w:t xml:space="preserve"> Figure 4 bar chart code is in </w:t>
-      </w:r>
-      <w:proofErr w:type="spellStart"/>
-      <w:r>
-        <w:t>Create_Figures.m</w:t>
-      </w:r>
-      <w:proofErr w:type="spellEnd"/>
-    </w:p>
-    <w:p/>
-    <w:p>
-      <w:r>
-        <w:t>Figure 5:</w:t>
-      </w:r>
-    </w:p>
-    <w:p>
-      <w:r>
-        <w:rPr>
-          <w:b/>
-          <w:bCs/>
-        </w:rPr>
-        <w:t>vis_sens2D.m</w:t>
+        <w:t xml:space="preserve">or </w:t>
+      </w:r>
+      <w:proofErr w:type="spellStart"/>
+      <w:r>
+        <w:rPr>
+          <w:b/>
+          <w:bCs/>
+        </w:rPr>
+        <w:t>sensitive_slope.mat</w:t>
+      </w:r>
+      <w:proofErr w:type="spellEnd"/>
+      <w:r>
+        <w:t>, which represent different ways in which the parameters P</w:t>
+      </w:r>
+      <w:r>
+        <w:t>0</w:t>
+      </w:r>
+      <w:r>
+        <w:t xml:space="preserve"> -&gt; X and Pn-1 -&gt; X</w:t>
+      </w:r>
+      <w:r>
+        <w:t xml:space="preserve"> were changed. Since these parameters define a line, either the line was shifted or the slope was changed. See </w:t>
+      </w:r>
+      <w:proofErr w:type="spellStart"/>
+      <w:r>
+        <w:t>Run_sens.m</w:t>
+      </w:r>
+      <w:proofErr w:type="spellEnd"/>
+      <w:r>
+        <w:t xml:space="preserve"> for more details.</w:t>
+      </w:r>
+    </w:p>
+    <w:p>
+      <w:pPr>
+        <w:rPr>
+          <w:b/>
+          <w:bCs/>
+        </w:rPr>
+      </w:pPr>
+    </w:p>
+    <w:p>
+      <w:r>
+        <w:t xml:space="preserve">Supplemental Figure </w:t>
+      </w:r>
+      <w:r>
+        <w:t>2</w:t>
+      </w:r>
+      <w:r>
+        <w:t xml:space="preserve"> (and some extra)</w:t>
+      </w:r>
+      <w:r>
+        <w:t>:</w:t>
+      </w:r>
+    </w:p>
+    <w:p>
+      <w:r>
+        <w:rPr>
+          <w:b/>
+          <w:bCs/>
+        </w:rPr>
+        <w:t>vis_curvs2D.m</w:t>
       </w:r>
       <w:r>
         <w:rPr>
@@ -2319,15 +3373,24 @@
         <w:t xml:space="preserve"> – </w:t>
       </w:r>
       <w:r>
-        <w:t xml:space="preserve">This routine visualizes the changes in </w:t>
-      </w:r>
-      <w:proofErr w:type="spellStart"/>
-      <w:r>
-        <w:t>Error_tot</w:t>
-      </w:r>
-      <w:proofErr w:type="spellEnd"/>
-      <w:r>
-        <w:t xml:space="preserve"> with respect to changes in each of the parameters. Must run Run_sens2D.m first. That code does the actual parameter sensitivity analysis. This is called 2D because it shows 2D plots of parameter values for P</w:t>
+        <w:t xml:space="preserve">This </w:t>
+      </w:r>
+      <w:r>
+        <w:t>routine</w:t>
+      </w:r>
+      <w:r>
+        <w:t xml:space="preserve"> visualizes the changes in various features of the trajectories with changes in the values of the parameter</w:t>
+      </w:r>
+      <w:r>
+        <w:t xml:space="preserve">s. Must run Run_curv2D.m first. That code does the actual feature analysis </w:t>
+      </w:r>
+      <w:proofErr w:type="spellStart"/>
+      <w:r>
+        <w:t>analysis</w:t>
+      </w:r>
+      <w:proofErr w:type="spellEnd"/>
+      <w:r>
+        <w:t>. This is called 2D because it shows 2D plots of parameter values for P</w:t>
       </w:r>
       <w:r>
         <w:t>0</w:t>
@@ -2335,194 +3398,8 @@
       <w:r>
         <w:t xml:space="preserve"> -&gt; X and Pn-1 -&gt; X and allows their values to vary independently.</w:t>
       </w:r>
-    </w:p>
-    <w:p/>
-    <w:p>
-      <w:proofErr w:type="spellStart"/>
-      <w:r>
-        <w:rPr>
-          <w:b/>
-          <w:bCs/>
-        </w:rPr>
-        <w:t>vis_</w:t>
-      </w:r>
-      <w:proofErr w:type="gramStart"/>
-      <w:r>
-        <w:rPr>
-          <w:b/>
-          <w:bCs/>
-        </w:rPr>
-        <w:t>sens</w:t>
-      </w:r>
-      <w:proofErr w:type="spellEnd"/>
-      <w:r>
-        <w:rPr>
-          <w:b/>
-          <w:bCs/>
-        </w:rPr>
-        <w:t>(</w:t>
-      </w:r>
-      <w:proofErr w:type="gramEnd"/>
-      <w:r>
-        <w:rPr>
-          <w:b/>
-          <w:bCs/>
-        </w:rPr>
-        <w:t>sensitive, labels)</w:t>
-      </w:r>
-      <w:r>
-        <w:rPr>
-          <w:b/>
-          <w:bCs/>
-        </w:rPr>
-        <w:t xml:space="preserve"> </w:t>
-      </w:r>
-      <w:r>
-        <w:t xml:space="preserve">- This routine visualizes the changes in </w:t>
-      </w:r>
-      <w:proofErr w:type="spellStart"/>
-      <w:r>
-        <w:t>Error_tot</w:t>
-      </w:r>
-      <w:proofErr w:type="spellEnd"/>
-      <w:r>
-        <w:t xml:space="preserve"> with respect to changes in each of the parameters. Must run </w:t>
-      </w:r>
-      <w:proofErr w:type="spellStart"/>
-      <w:r>
-        <w:t>Run_sens.m</w:t>
-      </w:r>
-      <w:proofErr w:type="spellEnd"/>
-      <w:r>
-        <w:t xml:space="preserve"> first. The array </w:t>
-      </w:r>
-      <w:r>
-        <w:rPr>
-          <w:b/>
-          <w:bCs/>
-        </w:rPr>
-        <w:t>sensitive</w:t>
-      </w:r>
-      <w:r>
-        <w:t xml:space="preserve"> is derived from </w:t>
-      </w:r>
-      <w:proofErr w:type="spellStart"/>
-      <w:r>
-        <w:rPr>
-          <w:b/>
-          <w:bCs/>
-        </w:rPr>
-        <w:t>sensitive_intercept.mat</w:t>
-      </w:r>
-      <w:proofErr w:type="spellEnd"/>
-      <w:r>
-        <w:rPr>
-          <w:b/>
-          <w:bCs/>
-        </w:rPr>
-        <w:t xml:space="preserve"> </w:t>
-      </w:r>
-      <w:r>
-        <w:t xml:space="preserve">or </w:t>
-      </w:r>
-      <w:proofErr w:type="spellStart"/>
-      <w:r>
-        <w:rPr>
-          <w:b/>
-          <w:bCs/>
-        </w:rPr>
-        <w:t>sensitive_slope.mat</w:t>
-      </w:r>
-      <w:proofErr w:type="spellEnd"/>
-      <w:r>
-        <w:t>, which represent different ways in which the parameters P</w:t>
-      </w:r>
-      <w:r>
-        <w:t>0</w:t>
-      </w:r>
-      <w:r>
-        <w:t xml:space="preserve"> -&gt; X and Pn-1 -&gt; X</w:t>
-      </w:r>
-      <w:r>
-        <w:t xml:space="preserve"> were changed. Since these parameters define a line, either the line was shifted or the slope was changed. See </w:t>
-      </w:r>
-      <w:proofErr w:type="spellStart"/>
-      <w:r>
-        <w:t>Run_sens.m</w:t>
-      </w:r>
-      <w:proofErr w:type="spellEnd"/>
-      <w:r>
-        <w:t xml:space="preserve"> for more details.</w:t>
-      </w:r>
-    </w:p>
-    <w:p>
-      <w:pPr>
-        <w:rPr>
-          <w:b/>
-          <w:bCs/>
-        </w:rPr>
-      </w:pPr>
-    </w:p>
-    <w:p>
-      <w:r>
-        <w:t xml:space="preserve">Supplemental Figure </w:t>
-      </w:r>
-      <w:r>
-        <w:t>2</w:t>
-      </w:r>
-      <w:r>
-        <w:t xml:space="preserve"> (and some extra)</w:t>
-      </w:r>
-      <w:r>
-        <w:t>:</w:t>
-      </w:r>
-    </w:p>
-    <w:p>
-      <w:r>
-        <w:rPr>
-          <w:b/>
-          <w:bCs/>
-        </w:rPr>
-        <w:t>vis_curvs2D.m</w:t>
-      </w:r>
-      <w:r>
-        <w:rPr>
-          <w:b/>
-          <w:bCs/>
-        </w:rPr>
-        <w:t xml:space="preserve"> – </w:t>
-      </w:r>
-      <w:r>
-        <w:t xml:space="preserve">This </w:t>
-      </w:r>
-      <w:r>
-        <w:t>routine</w:t>
-      </w:r>
-      <w:r>
-        <w:t xml:space="preserve"> visualizes the changes in various features of the trajectories with changes in the values of the parameter</w:t>
-      </w:r>
-      <w:r>
-        <w:t xml:space="preserve">s. Must run Run_curv2D.m first. That code does the actual feature analysis </w:t>
-      </w:r>
-      <w:proofErr w:type="spellStart"/>
-      <w:r>
-        <w:t>analysis</w:t>
-      </w:r>
-      <w:proofErr w:type="spellEnd"/>
-      <w:r>
-        <w:t>. This is called 2D because it shows 2D plots of parameter values for P</w:t>
-      </w:r>
-      <w:r>
-        <w:t>0</w:t>
-      </w:r>
-      <w:r>
-        <w:t xml:space="preserve"> -&gt; X and Pn-1 -&gt; X and allows their values to vary independently.</w:t>
-      </w:r>
-      <w:r>
-        <w:t xml:space="preserve"> Features</w:t>
-      </w:r>
-      <w:r>
-        <w:t xml:space="preserve"> are:</w:t>
+      <w:r>
+        <w:t xml:space="preserve"> Features are:</w:t>
       </w:r>
     </w:p>
     <w:p>
@@ -2614,7 +3491,6 @@
         </w:rPr>
       </w:pPr>
       <w:r>
-        <w:lastRenderedPageBreak/>
         <w:t>Time to max value of apoptotic cells</w:t>
       </w:r>
     </w:p>
@@ -2756,7 +3632,11 @@
       </w:r>
       <w:proofErr w:type="spellEnd"/>
       <w:r>
-        <w:t>, which represent different ways in which the parameters P</w:t>
+        <w:t xml:space="preserve">, which represent different ways in which the </w:t>
+      </w:r>
+      <w:r>
+        <w:lastRenderedPageBreak/>
+        <w:t>parameters P</w:t>
       </w:r>
       <w:r>
         <w:t>0</w:t>
@@ -2941,10 +3821,7 @@
         <w:t xml:space="preserve">This function takes an optimization result and shows how the various features of the trajectories are calculated. </w:t>
       </w:r>
       <w:r>
-        <w:t>Features</w:t>
-      </w:r>
-      <w:r>
-        <w:t xml:space="preserve"> are:</w:t>
+        <w:t>Features are:</w:t>
       </w:r>
     </w:p>
     <w:p>
@@ -3346,35 +4223,100 @@
           <w:b/>
           <w:bCs/>
         </w:rPr>
+        <w:t>Run_opts_kfold</w:t>
+      </w:r>
+      <w:proofErr w:type="spellEnd"/>
+      <w:r>
+        <w:rPr>
+          <w:b/>
+          <w:bCs/>
+        </w:rPr>
+        <w:t>(input)</w:t>
+      </w:r>
+      <w:r>
+        <w:t xml:space="preserve"> – a function for</w:t>
+      </w:r>
+      <w:r>
+        <w:t xml:space="preserve"> performing optimizations while fixing single parameters at best value. </w:t>
+      </w:r>
+    </w:p>
+    <w:p/>
+    <w:p>
+      <w:proofErr w:type="spellStart"/>
+      <w:r>
+        <w:rPr>
+          <w:b/>
+          <w:bCs/>
+        </w:rPr>
+        <w:t>Run_curv.m</w:t>
+      </w:r>
+      <w:proofErr w:type="spellEnd"/>
+      <w:r>
+        <w:rPr>
+          <w:b/>
+          <w:bCs/>
+        </w:rPr>
+        <w:t xml:space="preserve"> </w:t>
+      </w:r>
+      <w:r>
+        <w:t xml:space="preserve">– generates </w:t>
+      </w:r>
+      <w:proofErr w:type="spellStart"/>
+      <w:r>
+        <w:rPr>
+          <w:b/>
+          <w:bCs/>
+        </w:rPr>
+        <w:t>curve_intercept.mat</w:t>
+      </w:r>
+      <w:proofErr w:type="spellEnd"/>
+      <w:r>
+        <w:rPr>
+          <w:b/>
+          <w:bCs/>
+        </w:rPr>
+        <w:t xml:space="preserve"> </w:t>
+      </w:r>
+      <w:r>
+        <w:t xml:space="preserve">and </w:t>
+      </w:r>
+      <w:proofErr w:type="spellStart"/>
+      <w:r>
+        <w:rPr>
+          <w:b/>
+          <w:bCs/>
+        </w:rPr>
+        <w:t>curve_slope.mat</w:t>
+      </w:r>
+      <w:proofErr w:type="spellEnd"/>
+      <w:r>
+        <w:t xml:space="preserve">. See the routine for more information. </w:t>
+      </w:r>
+    </w:p>
+    <w:p/>
+    <w:p>
+      <w:r>
+        <w:rPr>
+          <w:b/>
+          <w:bCs/>
+        </w:rPr>
         <w:lastRenderedPageBreak/>
-        <w:t>Run_opts_kfold</w:t>
-      </w:r>
-      <w:proofErr w:type="spellEnd"/>
-      <w:r>
-        <w:rPr>
-          <w:b/>
-          <w:bCs/>
-        </w:rPr>
-        <w:t>(input)</w:t>
-      </w:r>
-      <w:r>
-        <w:t xml:space="preserve"> – a function for</w:t>
-      </w:r>
-      <w:r>
-        <w:t xml:space="preserve"> performing optimizations while fixing single parameters at best value. </w:t>
-      </w:r>
-    </w:p>
-    <w:p/>
-    <w:p>
-      <w:proofErr w:type="spellStart"/>
-      <w:r>
-        <w:rPr>
-          <w:b/>
-          <w:bCs/>
-        </w:rPr>
-        <w:t>Run_curv.m</w:t>
-      </w:r>
-      <w:proofErr w:type="spellEnd"/>
+        <w:t>Run_curv</w:t>
+      </w:r>
+      <w:r>
+        <w:rPr>
+          <w:b/>
+          <w:bCs/>
+        </w:rPr>
+        <w:t>s</w:t>
+      </w:r>
+      <w:r>
+        <w:rPr>
+          <w:b/>
+          <w:bCs/>
+        </w:rPr>
+        <w:t>2D.m</w:t>
+      </w:r>
       <w:r>
         <w:rPr>
           <w:b/>
@@ -3383,71 +4325,6 @@
         <w:t xml:space="preserve"> </w:t>
       </w:r>
       <w:r>
-        <w:t xml:space="preserve">– generates </w:t>
-      </w:r>
-      <w:proofErr w:type="spellStart"/>
-      <w:r>
-        <w:rPr>
-          <w:b/>
-          <w:bCs/>
-        </w:rPr>
-        <w:t>curve_intercept.mat</w:t>
-      </w:r>
-      <w:proofErr w:type="spellEnd"/>
-      <w:r>
-        <w:rPr>
-          <w:b/>
-          <w:bCs/>
-        </w:rPr>
-        <w:t xml:space="preserve"> </w:t>
-      </w:r>
-      <w:r>
-        <w:t xml:space="preserve">and </w:t>
-      </w:r>
-      <w:proofErr w:type="spellStart"/>
-      <w:r>
-        <w:rPr>
-          <w:b/>
-          <w:bCs/>
-        </w:rPr>
-        <w:t>curve_slope.mat</w:t>
-      </w:r>
-      <w:proofErr w:type="spellEnd"/>
-      <w:r>
-        <w:t xml:space="preserve">. See the routine for more information. </w:t>
-      </w:r>
-    </w:p>
-    <w:p/>
-    <w:p>
-      <w:r>
-        <w:rPr>
-          <w:b/>
-          <w:bCs/>
-        </w:rPr>
-        <w:t>Run_curv</w:t>
-      </w:r>
-      <w:r>
-        <w:rPr>
-          <w:b/>
-          <w:bCs/>
-        </w:rPr>
-        <w:t>s</w:t>
-      </w:r>
-      <w:r>
-        <w:rPr>
-          <w:b/>
-          <w:bCs/>
-        </w:rPr>
-        <w:t>2D.m</w:t>
-      </w:r>
-      <w:r>
-        <w:rPr>
-          <w:b/>
-          <w:bCs/>
-        </w:rPr>
-        <w:t xml:space="preserve"> </w:t>
-      </w:r>
-      <w:r>
         <w:t>– Calculates trajectory feature information for changes in all parameters. Each parameter is varied individually, except for P</w:t>
       </w:r>
       <w:r>
@@ -3457,12 +4334,7 @@
         <w:t xml:space="preserve">-&gt;X Pn-1-&gt;X cases, where a 2D grid of points is determined. </w:t>
       </w:r>
       <w:r>
-        <w:t>Features</w:t>
-      </w:r>
-      <w:bookmarkStart w:id="0" w:name="_GoBack"/>
-      <w:bookmarkEnd w:id="0"/>
-      <w:r>
-        <w:t xml:space="preserve"> are:</w:t>
+        <w:t>Features are:</w:t>
       </w:r>
     </w:p>
     <w:p>
